--- a/Reflectie.docx
+++ b/Reflectie.docx
@@ -35,17 +35,18 @@
     <w:p>
       <w:pPr>
         <w:pStyle w:val="HorizontalLine"/>
-        <w:suppressLineNumbers/>
-        <w:pBdr>
-          <w:bottom w:val="double" w:sz="2" w:space="0" w:color="808080"/>
-        </w:pBdr>
-        <w:bidi w:val="0"/>
-        <w:spacing w:before="0" w:after="283"/>
-        <w:jc w:val="left"/>
-        <w:rPr/>
-      </w:pPr>
-      <w:r>
-        <w:rPr/>
+        <w:bidi w:val="0"/>
+        <w:jc w:val="left"/>
+        <w:rPr>
+          <w:b w:val="false"/>
+          <w:bCs w:val="false"/>
+        </w:rPr>
+      </w:pPr>
+      <w:r>
+        <w:rPr>
+          <w:b w:val="false"/>
+          <w:bCs w:val="false"/>
+        </w:rPr>
       </w:r>
     </w:p>
     <w:p>
